--- a/Week1Les3/Les/Opgaves_les_3.docx
+++ b/Week1Les3/Les/Opgaves_les_3.docx
@@ -5,27 +5,20 @@
     <w:p>
       <w:pPr>
         <w:pStyle w:val="Title"/>
-        <w:rPr>
-          <w:lang w:val="en-GB"/>
-        </w:rPr>
-      </w:pPr>
-      <w:proofErr w:type="spellStart"/>
+      </w:pPr>
       <w:r>
-        <w:rPr>
-          <w:lang w:val="en-GB"/>
-        </w:rPr>
-        <w:t>Opgaves</w:t>
-      </w:r>
-      <w:proofErr w:type="spellEnd"/>
-      <w:r>
-        <w:rPr>
-          <w:lang w:val="en-GB"/>
-        </w:rPr>
-        <w:t xml:space="preserve"> les 3</w:t>
+        <w:t>Opgaves les 3</w:t>
       </w:r>
     </w:p>
     <w:sdt>
       <w:sdtPr>
+        <w:rPr>
+          <w:rFonts w:asciiTheme="minorHAnsi" w:eastAsiaTheme="minorHAnsi" w:hAnsiTheme="minorHAnsi" w:cstheme="minorBidi"/>
+          <w:color w:val="auto"/>
+          <w:sz w:val="22"/>
+          <w:szCs w:val="22"/>
+          <w:lang w:val="nl-NL"/>
+        </w:rPr>
         <w:id w:val="-1338221201"/>
         <w:docPartObj>
           <w:docPartGallery w:val="Table of Contents"/>
@@ -34,22 +27,23 @@
       </w:sdtPr>
       <w:sdtEndPr>
         <w:rPr>
-          <w:rFonts w:asciiTheme="minorHAnsi" w:eastAsiaTheme="minorHAnsi" w:hAnsiTheme="minorHAnsi" w:cstheme="minorBidi"/>
           <w:b/>
           <w:bCs/>
           <w:noProof/>
-          <w:color w:val="auto"/>
-          <w:sz w:val="22"/>
-          <w:szCs w:val="22"/>
-          <w:lang w:val="nl-NL"/>
         </w:rPr>
       </w:sdtEndPr>
       <w:sdtContent>
         <w:p>
           <w:pPr>
             <w:pStyle w:val="TOCHeading"/>
+            <w:rPr>
+              <w:lang w:val="nl-NL"/>
+            </w:rPr>
           </w:pPr>
           <w:r>
+            <w:rPr>
+              <w:lang w:val="nl-NL"/>
+            </w:rPr>
             <w:t>Contents</w:t>
           </w:r>
         </w:p>
@@ -61,7 +55,9 @@
               <w:tab w:val="right" w:leader="dot" w:pos="9016"/>
             </w:tabs>
             <w:rPr>
+              <w:rFonts w:eastAsiaTheme="minorEastAsia"/>
               <w:noProof/>
+              <w:lang/>
             </w:rPr>
           </w:pPr>
           <w:r>
@@ -73,18 +69,19 @@
           <w:r>
             <w:fldChar w:fldCharType="separate"/>
           </w:r>
-          <w:hyperlink w:anchor="_Toc505947933" w:history="1">
+          <w:hyperlink w:anchor="_Toc505952908" w:history="1">
             <w:r>
               <w:rPr>
                 <w:rStyle w:val="Hyperlink"/>
                 <w:noProof/>
-                <w:lang w:val="en-GB"/>
               </w:rPr>
               <w:t>1.</w:t>
             </w:r>
             <w:r>
               <w:rPr>
+                <w:rFonts w:eastAsiaTheme="minorEastAsia"/>
                 <w:noProof/>
+                <w:lang/>
               </w:rPr>
               <w:tab/>
             </w:r>
@@ -92,7 +89,6 @@
               <w:rPr>
                 <w:rStyle w:val="Hyperlink"/>
                 <w:noProof/>
-                <w:lang w:val="en-GB"/>
               </w:rPr>
               <w:t>Opgave Damsteen deel 2</w:t>
             </w:r>
@@ -115,7 +111,93 @@
                 <w:noProof/>
                 <w:webHidden/>
               </w:rPr>
-              <w:instrText xml:space="preserve"> PAGEREF _Toc505947933 \h </w:instrText>
+              <w:instrText xml:space="preserve"> PAGEREF _Toc505952908 \h </w:instrText>
+            </w:r>
+            <w:r>
+              <w:rPr>
+                <w:noProof/>
+                <w:webHidden/>
+              </w:rPr>
+            </w:r>
+            <w:r>
+              <w:rPr>
+                <w:noProof/>
+                <w:webHidden/>
+              </w:rPr>
+              <w:fldChar w:fldCharType="separate"/>
+            </w:r>
+            <w:r>
+              <w:rPr>
+                <w:noProof/>
+                <w:webHidden/>
+              </w:rPr>
+              <w:t>2</w:t>
+            </w:r>
+            <w:r>
+              <w:rPr>
+                <w:noProof/>
+                <w:webHidden/>
+              </w:rPr>
+              <w:fldChar w:fldCharType="end"/>
+            </w:r>
+          </w:hyperlink>
+        </w:p>
+        <w:p>
+          <w:pPr>
+            <w:pStyle w:val="TOC1"/>
+            <w:tabs>
+              <w:tab w:val="left" w:pos="440"/>
+              <w:tab w:val="right" w:leader="dot" w:pos="9016"/>
+            </w:tabs>
+            <w:rPr>
+              <w:rFonts w:eastAsiaTheme="minorEastAsia"/>
+              <w:noProof/>
+              <w:lang/>
+            </w:rPr>
+          </w:pPr>
+          <w:hyperlink w:anchor="_Toc505952909" w:history="1">
+            <w:r>
+              <w:rPr>
+                <w:rStyle w:val="Hyperlink"/>
+                <w:noProof/>
+              </w:rPr>
+              <w:t>2.</w:t>
+            </w:r>
+            <w:r>
+              <w:rPr>
+                <w:rFonts w:eastAsiaTheme="minorEastAsia"/>
+                <w:noProof/>
+                <w:lang/>
+              </w:rPr>
+              <w:tab/>
+            </w:r>
+            <w:r>
+              <w:rPr>
+                <w:rStyle w:val="Hyperlink"/>
+                <w:noProof/>
+              </w:rPr>
+              <w:t>Opgave persoonsverandering</w:t>
+            </w:r>
+            <w:r>
+              <w:rPr>
+                <w:noProof/>
+                <w:webHidden/>
+              </w:rPr>
+              <w:tab/>
+            </w:r>
+            <w:r>
+              <w:rPr>
+                <w:noProof/>
+                <w:webHidden/>
+              </w:rPr>
+              <w:fldChar w:fldCharType="begin"/>
+            </w:r>
+            <w:r>
+              <w:rPr>
+                <w:noProof/>
+                <w:webHidden/>
+              </w:rPr>
+              <w:instrText xml:space="preserve"> PAGEREF _Toc505952909 \h </w:instrText>
             </w:r>
             <w:r>
               <w:rPr>
@@ -158,13 +240,7 @@
         </w:p>
       </w:sdtContent>
     </w:sdt>
-    <w:p>
-      <w:pPr>
-        <w:rPr>
-          <w:lang w:val="en-GB"/>
-        </w:rPr>
-      </w:pPr>
-    </w:p>
+    <w:p/>
     <w:p>
       <w:pPr>
         <w:rPr>
@@ -174,148 +250,149 @@
           <w:kern w:val="36"/>
           <w:sz w:val="48"/>
           <w:szCs w:val="48"/>
-          <w:lang w:val="en-GB"/>
         </w:rPr>
       </w:pPr>
       <w:r>
-        <w:rPr>
-          <w:lang w:val="en-GB"/>
-        </w:rPr>
         <w:br w:type="page"/>
       </w:r>
     </w:p>
     <w:p>
       <w:pPr>
         <w:pStyle w:val="Heading1"/>
-        <w:rPr>
-          <w:lang w:val="en-GB"/>
-        </w:rPr>
-      </w:pPr>
-      <w:bookmarkStart w:id="0" w:name="_Toc505947933"/>
-      <w:proofErr w:type="spellStart"/>
+      </w:pPr>
+      <w:bookmarkStart w:id="0" w:name="_Toc505952908"/>
       <w:r>
-        <w:rPr>
-          <w:lang w:val="en-GB"/>
-        </w:rPr>
         <w:lastRenderedPageBreak/>
-        <w:t>Opgave</w:t>
-      </w:r>
-      <w:proofErr w:type="spellEnd"/>
-      <w:r>
-        <w:rPr>
-          <w:lang w:val="en-GB"/>
-        </w:rPr>
-        <w:t xml:space="preserve"> </w:t>
-      </w:r>
-      <w:proofErr w:type="spellStart"/>
-      <w:r>
-        <w:rPr>
-          <w:lang w:val="en-GB"/>
-        </w:rPr>
-        <w:t>Damsteen</w:t>
-      </w:r>
-      <w:proofErr w:type="spellEnd"/>
-      <w:r>
-        <w:rPr>
-          <w:lang w:val="en-GB"/>
-        </w:rPr>
-        <w:t xml:space="preserve"> </w:t>
-      </w:r>
-      <w:proofErr w:type="spellStart"/>
-      <w:r>
-        <w:rPr>
-          <w:lang w:val="en-GB"/>
-        </w:rPr>
-        <w:t>deel</w:t>
-      </w:r>
-      <w:proofErr w:type="spellEnd"/>
-      <w:r>
-        <w:rPr>
-          <w:lang w:val="en-GB"/>
-        </w:rPr>
-        <w:t xml:space="preserve"> 2</w:t>
+        <w:t>Opgave Damsteen deel 2</w:t>
       </w:r>
       <w:bookmarkEnd w:id="0"/>
     </w:p>
     <w:p>
-      <w:pPr>
-        <w:rPr>
-          <w:lang w:val="en-GB"/>
-        </w:rPr>
-      </w:pPr>
-      <w:proofErr w:type="spellStart"/>
       <w:r>
-        <w:rPr>
-          <w:lang w:val="en-GB"/>
-        </w:rPr>
-        <w:t>Opdracht</w:t>
+        <w:t>Opdracht A &amp; B Zij te vinden in de map opgave 1</w:t>
       </w:r>
-      <w:proofErr w:type="spellEnd"/>
+    </w:p>
+    <w:p/>
+    <w:p>
+      <w:pPr>
+        <w:pStyle w:val="Heading1"/>
+      </w:pPr>
+      <w:bookmarkStart w:id="1" w:name="_Toc505952909"/>
       <w:r>
-        <w:rPr>
-          <w:lang w:val="en-GB"/>
-        </w:rPr>
-        <w:t xml:space="preserve"> A &amp; B Zij </w:t>
+        <w:t>Opgave persoonsverandering</w:t>
       </w:r>
-      <w:proofErr w:type="spellStart"/>
+      <w:bookmarkEnd w:id="1"/>
+    </w:p>
+    <w:p>
       <w:r>
-        <w:rPr>
-          <w:lang w:val="en-GB"/>
-        </w:rPr>
-        <w:t>te</w:t>
-      </w:r>
-      <w:proofErr w:type="spellEnd"/>
-      <w:r>
-        <w:rPr>
-          <w:lang w:val="en-GB"/>
-        </w:rPr>
-        <w:t xml:space="preserve"> </w:t>
-      </w:r>
-      <w:proofErr w:type="spellStart"/>
-      <w:r>
-        <w:rPr>
-          <w:lang w:val="en-GB"/>
-        </w:rPr>
-        <w:t>vinden</w:t>
-      </w:r>
-      <w:proofErr w:type="spellEnd"/>
-      <w:r>
-        <w:rPr>
-          <w:lang w:val="en-GB"/>
-        </w:rPr>
-        <w:t xml:space="preserve"> in de map </w:t>
-      </w:r>
-      <w:proofErr w:type="spellStart"/>
-      <w:r>
-        <w:rPr>
-          <w:lang w:val="en-GB"/>
-        </w:rPr>
-        <w:t>opgave</w:t>
-      </w:r>
-      <w:proofErr w:type="spellEnd"/>
-      <w:r>
-        <w:rPr>
-          <w:lang w:val="en-GB"/>
-        </w:rPr>
-        <w:t xml:space="preserve"> 1</w:t>
+        <w:t>Besproken in de les</w:t>
       </w:r>
     </w:p>
     <w:p>
       <w:pPr>
-        <w:rPr>
-          <w:lang w:val="en-GB"/>
-        </w:rPr>
-      </w:pPr>
+        <w:pStyle w:val="Heading1"/>
+      </w:pPr>
+      <w:r>
+        <w:t>Reflectie opgaven</w:t>
+      </w:r>
     </w:p>
     <w:p>
       <w:pPr>
-        <w:rPr>
-          <w:lang w:val="en-GB"/>
-        </w:rPr>
-      </w:pPr>
-      <w:bookmarkStart w:id="1" w:name="_GoBack"/>
-      <w:bookmarkEnd w:id="1"/>
+        <w:pStyle w:val="Heading2"/>
+      </w:pPr>
+      <w:r>
+        <w:t>Opgave testen</w:t>
+      </w:r>
     </w:p>
+    <w:p>
+      <w:r>
+        <w:t xml:space="preserve">Ik zelf voer testen uit bij het opstarten( functie setup). Bij een test voer ik een functie meerdere maken uit en vergelijk de uitkomst met hard gecodeerde waardes. Van deze hard gecodeerde waardes weet ik of ze kloppen bij de invoer. De test definieer ik ‘mislukt’ als de waarde niet overeen komt met de hard gecodeerde waarde. </w:t>
+      </w:r>
+    </w:p>
+    <w:p>
+      <w:pPr>
+        <w:pStyle w:val="Heading2"/>
+      </w:pPr>
+      <w:r>
+        <w:t>Foutmeldingen</w:t>
+      </w:r>
+    </w:p>
+    <w:p>
+      <w:r>
+        <w:t>Null pointer is een belangrijke fout melding. Deze geeft eigenlijk aan dat de referentie die je wil gebruiken naar niks verwijst.</w:t>
+      </w:r>
+    </w:p>
+    <w:p>
+      <w:pPr>
+        <w:pStyle w:val="Heading2"/>
+      </w:pPr>
+      <w:r>
+        <w:t>Programmeerstijl</w:t>
+      </w:r>
+    </w:p>
+    <w:p>
+      <w:pPr>
+        <w:pStyle w:val="ListParagraph"/>
+        <w:numPr>
+          <w:ilvl w:val="0"/>
+          <w:numId w:val="5"/>
+        </w:numPr>
+      </w:pPr>
+      <w:r>
+        <w:t>Opgave 1: Het groeperen van eigenschappen doormiddel van een klasse waardoor je informatie bij elkaar zet van een ‘object’( de damsteen )</w:t>
+      </w:r>
+    </w:p>
+    <w:p>
+      <w:pPr>
+        <w:pStyle w:val="Heading2"/>
+      </w:pPr>
+      <w:r>
+        <w:t>Begrippen verbinden</w:t>
+      </w:r>
+    </w:p>
+    <w:p>
+      <w:bookmarkStart w:id="2" w:name="_GoBack"/>
+      <w:bookmarkEnd w:id="2"/>
+    </w:p>
+    <w:p>
+      <w:pPr>
+        <w:pStyle w:val="Heading1"/>
+      </w:pPr>
+      <w:r>
+        <w:t>Opgave Opgaven en tags</w:t>
+      </w:r>
+    </w:p>
+    <w:p>
+      <w:pPr>
+        <w:pStyle w:val="Heading2"/>
+      </w:pPr>
+      <w:r>
+        <w:t>Onderdeel A</w:t>
+      </w:r>
+    </w:p>
+    <w:p>
+      <w:r>
+        <w:t xml:space="preserve">Voor opgave 1 moesten we code schrijven die damstenen op het scherm zet. Die moesten we doen door een classe aan te maken. </w:t>
+      </w:r>
+      <w:r>
+        <w:t xml:space="preserve">Dit ging prima. </w:t>
+      </w:r>
+      <w:r>
+        <w:t xml:space="preserve">Verder hebben we in de les geheugen modellen getekend voor </w:t>
+      </w:r>
+      <w:r>
+        <w:t>stukjes code.</w:t>
+      </w:r>
+    </w:p>
+    <w:p>
+      <w:pPr>
+        <w:pStyle w:val="Heading2"/>
+      </w:pPr>
+      <w:r>
+        <w:t>Onderdeel B</w:t>
+      </w:r>
+    </w:p>
+    <w:p/>
     <w:sectPr>
       <w:pgSz w:w="11906" w:h="16838"/>
       <w:pgMar w:top="1440" w:right="1440" w:bottom="1440" w:left="1440" w:header="708" w:footer="708" w:gutter="0"/>
@@ -329,13 +406,333 @@
 <file path=word/numbering.xml><?xml version="1.0" encoding="utf-8"?>
 <w:numbering xmlns:wpc="http://schemas.microsoft.com/office/word/2010/wordprocessingCanvas" xmlns:cx="http://schemas.microsoft.com/office/drawing/2014/chartex" xmlns:cx1="http://schemas.microsoft.com/office/drawing/2015/9/8/chartex" xmlns:cx2="http://schemas.microsoft.com/office/drawing/2015/10/21/chartex" xmlns:cx3="http://schemas.microsoft.com/office/drawing/2016/5/9/chartex" xmlns:cx4="http://schemas.microsoft.com/office/drawing/2016/5/10/chartex" xmlns:cx5="http://schemas.microsoft.com/office/drawing/2016/5/11/chartex" xmlns:cx6="http://schemas.microsoft.com/office/drawing/2016/5/12/chartex" xmlns:cx7="http://schemas.microsoft.com/office/drawing/2016/5/13/chartex" xmlns:cx8="http://schemas.microsoft.com/office/drawing/2016/5/14/chartex" xmlns:mc="http://schemas.openxmlformats.org/markup-compatibility/2006" xmlns:aink="http://schemas.microsoft.com/office/drawing/2016/ink" xmlns:am3d="http://schemas.microsoft.com/office/drawing/2017/model3d" xmlns:o="urn:schemas-microsoft-com:office:office" xmlns:r="http://schemas.openxmlformats.org/officeDocument/2006/relationships" xmlns:m="http://schemas.openxmlformats.org/officeDocument/2006/math" xmlns:v="urn:schemas-microsoft-com:vml" xmlns:wp14="http://schemas.microsoft.com/office/word/2010/wordprocessingDrawing" xmlns:wp="http://schemas.openxmlformats.org/drawingml/2006/wordprocessingDrawing" xmlns:w10="urn:schemas-microsoft-com:office:word" xmlns:w="http://schemas.openxmlformats.org/wordprocessingml/2006/main" xmlns:w14="http://schemas.microsoft.com/office/word/2010/wordml" xmlns:w15="http://schemas.microsoft.com/office/word/2012/wordml" xmlns:w16cid="http://schemas.microsoft.com/office/word/2016/wordml/cid" xmlns:w16se="http://schemas.microsoft.com/office/word/2015/wordml/symex" xmlns:wpg="http://schemas.microsoft.com/office/word/2010/wordprocessingGroup" xmlns:wpi="http://schemas.microsoft.com/office/word/2010/wordprocessingInk" xmlns:wne="http://schemas.microsoft.com/office/word/2006/wordml" xmlns:wps="http://schemas.microsoft.com/office/word/2010/wordprocessingShape" mc:Ignorable="w14 w15 w16se w16cid wp14">
   <w:abstractNum w:abstractNumId="0" w15:restartNumberingAfterBreak="0">
+    <w:nsid w:val="3D22742C"/>
+    <w:multiLevelType w:val="hybridMultilevel"/>
+    <w:tmpl w:val="0A28D9C6"/>
+    <w:lvl w:ilvl="0" w:tplc="10000001">
+      <w:start w:val="1"/>
+      <w:numFmt w:val="bullet"/>
+      <w:lvlText w:val=""/>
+      <w:lvlJc w:val="left"/>
+      <w:pPr>
+        <w:ind w:left="720" w:hanging="360"/>
+      </w:pPr>
+      <w:rPr>
+        <w:rFonts w:ascii="Symbol" w:hAnsi="Symbol" w:hint="default"/>
+      </w:rPr>
+    </w:lvl>
+    <w:lvl w:ilvl="1" w:tplc="10000003" w:tentative="1">
+      <w:start w:val="1"/>
+      <w:numFmt w:val="bullet"/>
+      <w:lvlText w:val="o"/>
+      <w:lvlJc w:val="left"/>
+      <w:pPr>
+        <w:ind w:left="1440" w:hanging="360"/>
+      </w:pPr>
+      <w:rPr>
+        <w:rFonts w:ascii="Courier New" w:hAnsi="Courier New" w:cs="Courier New" w:hint="default"/>
+      </w:rPr>
+    </w:lvl>
+    <w:lvl w:ilvl="2" w:tplc="10000005" w:tentative="1">
+      <w:start w:val="1"/>
+      <w:numFmt w:val="bullet"/>
+      <w:lvlText w:val=""/>
+      <w:lvlJc w:val="left"/>
+      <w:pPr>
+        <w:ind w:left="2160" w:hanging="360"/>
+      </w:pPr>
+      <w:rPr>
+        <w:rFonts w:ascii="Wingdings" w:hAnsi="Wingdings" w:hint="default"/>
+      </w:rPr>
+    </w:lvl>
+    <w:lvl w:ilvl="3" w:tplc="10000001" w:tentative="1">
+      <w:start w:val="1"/>
+      <w:numFmt w:val="bullet"/>
+      <w:lvlText w:val=""/>
+      <w:lvlJc w:val="left"/>
+      <w:pPr>
+        <w:ind w:left="2880" w:hanging="360"/>
+      </w:pPr>
+      <w:rPr>
+        <w:rFonts w:ascii="Symbol" w:hAnsi="Symbol" w:hint="default"/>
+      </w:rPr>
+    </w:lvl>
+    <w:lvl w:ilvl="4" w:tplc="10000003" w:tentative="1">
+      <w:start w:val="1"/>
+      <w:numFmt w:val="bullet"/>
+      <w:lvlText w:val="o"/>
+      <w:lvlJc w:val="left"/>
+      <w:pPr>
+        <w:ind w:left="3600" w:hanging="360"/>
+      </w:pPr>
+      <w:rPr>
+        <w:rFonts w:ascii="Courier New" w:hAnsi="Courier New" w:cs="Courier New" w:hint="default"/>
+      </w:rPr>
+    </w:lvl>
+    <w:lvl w:ilvl="5" w:tplc="10000005" w:tentative="1">
+      <w:start w:val="1"/>
+      <w:numFmt w:val="bullet"/>
+      <w:lvlText w:val=""/>
+      <w:lvlJc w:val="left"/>
+      <w:pPr>
+        <w:ind w:left="4320" w:hanging="360"/>
+      </w:pPr>
+      <w:rPr>
+        <w:rFonts w:ascii="Wingdings" w:hAnsi="Wingdings" w:hint="default"/>
+      </w:rPr>
+    </w:lvl>
+    <w:lvl w:ilvl="6" w:tplc="10000001" w:tentative="1">
+      <w:start w:val="1"/>
+      <w:numFmt w:val="bullet"/>
+      <w:lvlText w:val=""/>
+      <w:lvlJc w:val="left"/>
+      <w:pPr>
+        <w:ind w:left="5040" w:hanging="360"/>
+      </w:pPr>
+      <w:rPr>
+        <w:rFonts w:ascii="Symbol" w:hAnsi="Symbol" w:hint="default"/>
+      </w:rPr>
+    </w:lvl>
+    <w:lvl w:ilvl="7" w:tplc="10000003" w:tentative="1">
+      <w:start w:val="1"/>
+      <w:numFmt w:val="bullet"/>
+      <w:lvlText w:val="o"/>
+      <w:lvlJc w:val="left"/>
+      <w:pPr>
+        <w:ind w:left="5760" w:hanging="360"/>
+      </w:pPr>
+      <w:rPr>
+        <w:rFonts w:ascii="Courier New" w:hAnsi="Courier New" w:cs="Courier New" w:hint="default"/>
+      </w:rPr>
+    </w:lvl>
+    <w:lvl w:ilvl="8" w:tplc="10000005" w:tentative="1">
+      <w:start w:val="1"/>
+      <w:numFmt w:val="bullet"/>
+      <w:lvlText w:val=""/>
+      <w:lvlJc w:val="left"/>
+      <w:pPr>
+        <w:ind w:left="6480" w:hanging="360"/>
+      </w:pPr>
+      <w:rPr>
+        <w:rFonts w:ascii="Wingdings" w:hAnsi="Wingdings" w:hint="default"/>
+      </w:rPr>
+    </w:lvl>
+  </w:abstractNum>
+  <w:abstractNum w:abstractNumId="1" w15:restartNumberingAfterBreak="0">
+    <w:nsid w:val="498410B6"/>
+    <w:multiLevelType w:val="hybridMultilevel"/>
+    <w:tmpl w:val="E91C6BB8"/>
+    <w:lvl w:ilvl="0" w:tplc="10000001">
+      <w:start w:val="1"/>
+      <w:numFmt w:val="bullet"/>
+      <w:lvlText w:val=""/>
+      <w:lvlJc w:val="left"/>
+      <w:pPr>
+        <w:ind w:left="720" w:hanging="360"/>
+      </w:pPr>
+      <w:rPr>
+        <w:rFonts w:ascii="Symbol" w:hAnsi="Symbol" w:hint="default"/>
+      </w:rPr>
+    </w:lvl>
+    <w:lvl w:ilvl="1" w:tplc="10000003" w:tentative="1">
+      <w:start w:val="1"/>
+      <w:numFmt w:val="bullet"/>
+      <w:lvlText w:val="o"/>
+      <w:lvlJc w:val="left"/>
+      <w:pPr>
+        <w:ind w:left="1440" w:hanging="360"/>
+      </w:pPr>
+      <w:rPr>
+        <w:rFonts w:ascii="Courier New" w:hAnsi="Courier New" w:cs="Courier New" w:hint="default"/>
+      </w:rPr>
+    </w:lvl>
+    <w:lvl w:ilvl="2" w:tplc="10000005" w:tentative="1">
+      <w:start w:val="1"/>
+      <w:numFmt w:val="bullet"/>
+      <w:lvlText w:val=""/>
+      <w:lvlJc w:val="left"/>
+      <w:pPr>
+        <w:ind w:left="2160" w:hanging="360"/>
+      </w:pPr>
+      <w:rPr>
+        <w:rFonts w:ascii="Wingdings" w:hAnsi="Wingdings" w:hint="default"/>
+      </w:rPr>
+    </w:lvl>
+    <w:lvl w:ilvl="3" w:tplc="10000001" w:tentative="1">
+      <w:start w:val="1"/>
+      <w:numFmt w:val="bullet"/>
+      <w:lvlText w:val=""/>
+      <w:lvlJc w:val="left"/>
+      <w:pPr>
+        <w:ind w:left="2880" w:hanging="360"/>
+      </w:pPr>
+      <w:rPr>
+        <w:rFonts w:ascii="Symbol" w:hAnsi="Symbol" w:hint="default"/>
+      </w:rPr>
+    </w:lvl>
+    <w:lvl w:ilvl="4" w:tplc="10000003" w:tentative="1">
+      <w:start w:val="1"/>
+      <w:numFmt w:val="bullet"/>
+      <w:lvlText w:val="o"/>
+      <w:lvlJc w:val="left"/>
+      <w:pPr>
+        <w:ind w:left="3600" w:hanging="360"/>
+      </w:pPr>
+      <w:rPr>
+        <w:rFonts w:ascii="Courier New" w:hAnsi="Courier New" w:cs="Courier New" w:hint="default"/>
+      </w:rPr>
+    </w:lvl>
+    <w:lvl w:ilvl="5" w:tplc="10000005" w:tentative="1">
+      <w:start w:val="1"/>
+      <w:numFmt w:val="bullet"/>
+      <w:lvlText w:val=""/>
+      <w:lvlJc w:val="left"/>
+      <w:pPr>
+        <w:ind w:left="4320" w:hanging="360"/>
+      </w:pPr>
+      <w:rPr>
+        <w:rFonts w:ascii="Wingdings" w:hAnsi="Wingdings" w:hint="default"/>
+      </w:rPr>
+    </w:lvl>
+    <w:lvl w:ilvl="6" w:tplc="10000001" w:tentative="1">
+      <w:start w:val="1"/>
+      <w:numFmt w:val="bullet"/>
+      <w:lvlText w:val=""/>
+      <w:lvlJc w:val="left"/>
+      <w:pPr>
+        <w:ind w:left="5040" w:hanging="360"/>
+      </w:pPr>
+      <w:rPr>
+        <w:rFonts w:ascii="Symbol" w:hAnsi="Symbol" w:hint="default"/>
+      </w:rPr>
+    </w:lvl>
+    <w:lvl w:ilvl="7" w:tplc="10000003" w:tentative="1">
+      <w:start w:val="1"/>
+      <w:numFmt w:val="bullet"/>
+      <w:lvlText w:val="o"/>
+      <w:lvlJc w:val="left"/>
+      <w:pPr>
+        <w:ind w:left="5760" w:hanging="360"/>
+      </w:pPr>
+      <w:rPr>
+        <w:rFonts w:ascii="Courier New" w:hAnsi="Courier New" w:cs="Courier New" w:hint="default"/>
+      </w:rPr>
+    </w:lvl>
+    <w:lvl w:ilvl="8" w:tplc="10000005" w:tentative="1">
+      <w:start w:val="1"/>
+      <w:numFmt w:val="bullet"/>
+      <w:lvlText w:val=""/>
+      <w:lvlJc w:val="left"/>
+      <w:pPr>
+        <w:ind w:left="6480" w:hanging="360"/>
+      </w:pPr>
+      <w:rPr>
+        <w:rFonts w:ascii="Wingdings" w:hAnsi="Wingdings" w:hint="default"/>
+      </w:rPr>
+    </w:lvl>
+  </w:abstractNum>
+  <w:abstractNum w:abstractNumId="2" w15:restartNumberingAfterBreak="0">
     <w:nsid w:val="56165887"/>
-    <w:multiLevelType w:val="hybridMultilevel"/>
-    <w:tmpl w:val="18EA0D98"/>
-    <w:lvl w:ilvl="0" w:tplc="B9E649EE">
+    <w:multiLevelType w:val="multilevel"/>
+    <w:tmpl w:val="17DA7552"/>
+    <w:lvl w:ilvl="0">
       <w:start w:val="1"/>
       <w:numFmt w:val="decimal"/>
       <w:pStyle w:val="Heading1"/>
+      <w:lvlText w:val="%1"/>
+      <w:lvlJc w:val="left"/>
+      <w:pPr>
+        <w:ind w:left="432" w:hanging="432"/>
+      </w:pPr>
+    </w:lvl>
+    <w:lvl w:ilvl="1">
+      <w:start w:val="1"/>
+      <w:numFmt w:val="decimal"/>
+      <w:pStyle w:val="Heading2"/>
+      <w:lvlText w:val="%1.%2"/>
+      <w:lvlJc w:val="left"/>
+      <w:pPr>
+        <w:ind w:left="576" w:hanging="576"/>
+      </w:pPr>
+    </w:lvl>
+    <w:lvl w:ilvl="2">
+      <w:start w:val="1"/>
+      <w:numFmt w:val="decimal"/>
+      <w:pStyle w:val="Heading3"/>
+      <w:lvlText w:val="%1.%2.%3"/>
+      <w:lvlJc w:val="left"/>
+      <w:pPr>
+        <w:ind w:left="720" w:hanging="720"/>
+      </w:pPr>
+    </w:lvl>
+    <w:lvl w:ilvl="3">
+      <w:start w:val="1"/>
+      <w:numFmt w:val="decimal"/>
+      <w:pStyle w:val="Heading4"/>
+      <w:lvlText w:val="%1.%2.%3.%4"/>
+      <w:lvlJc w:val="left"/>
+      <w:pPr>
+        <w:ind w:left="864" w:hanging="864"/>
+      </w:pPr>
+    </w:lvl>
+    <w:lvl w:ilvl="4">
+      <w:start w:val="1"/>
+      <w:numFmt w:val="decimal"/>
+      <w:pStyle w:val="Heading5"/>
+      <w:lvlText w:val="%1.%2.%3.%4.%5"/>
+      <w:lvlJc w:val="left"/>
+      <w:pPr>
+        <w:ind w:left="1008" w:hanging="1008"/>
+      </w:pPr>
+    </w:lvl>
+    <w:lvl w:ilvl="5">
+      <w:start w:val="1"/>
+      <w:numFmt w:val="decimal"/>
+      <w:pStyle w:val="Heading6"/>
+      <w:lvlText w:val="%1.%2.%3.%4.%5.%6"/>
+      <w:lvlJc w:val="left"/>
+      <w:pPr>
+        <w:ind w:left="1152" w:hanging="1152"/>
+      </w:pPr>
+    </w:lvl>
+    <w:lvl w:ilvl="6">
+      <w:start w:val="1"/>
+      <w:numFmt w:val="decimal"/>
+      <w:pStyle w:val="Heading7"/>
+      <w:lvlText w:val="%1.%2.%3.%4.%5.%6.%7"/>
+      <w:lvlJc w:val="left"/>
+      <w:pPr>
+        <w:ind w:left="1296" w:hanging="1296"/>
+      </w:pPr>
+    </w:lvl>
+    <w:lvl w:ilvl="7">
+      <w:start w:val="1"/>
+      <w:numFmt w:val="decimal"/>
+      <w:pStyle w:val="Heading8"/>
+      <w:lvlText w:val="%1.%2.%3.%4.%5.%6.%7.%8"/>
+      <w:lvlJc w:val="left"/>
+      <w:pPr>
+        <w:ind w:left="1440" w:hanging="1440"/>
+      </w:pPr>
+    </w:lvl>
+    <w:lvl w:ilvl="8">
+      <w:start w:val="1"/>
+      <w:numFmt w:val="decimal"/>
+      <w:pStyle w:val="Heading9"/>
+      <w:lvlText w:val="%1.%2.%3.%4.%5.%6.%7.%8.%9"/>
+      <w:lvlJc w:val="left"/>
+      <w:pPr>
+        <w:ind w:left="1584" w:hanging="1584"/>
+      </w:pPr>
+    </w:lvl>
+  </w:abstractNum>
+  <w:abstractNum w:abstractNumId="3" w15:restartNumberingAfterBreak="0">
+    <w:nsid w:val="7D265DC6"/>
+    <w:multiLevelType w:val="hybridMultilevel"/>
+    <w:tmpl w:val="4FF0FED2"/>
+    <w:lvl w:ilvl="0" w:tplc="8EF03978">
+      <w:start w:val="1"/>
+      <w:numFmt w:val="decimal"/>
       <w:lvlText w:val="%1."/>
       <w:lvlJc w:val="left"/>
       <w:pPr>
@@ -415,98 +812,23 @@
       </w:pPr>
     </w:lvl>
   </w:abstractNum>
-  <w:abstractNum w:abstractNumId="1" w15:restartNumberingAfterBreak="0">
-    <w:nsid w:val="7D265DC6"/>
-    <w:multiLevelType w:val="hybridMultilevel"/>
-    <w:tmpl w:val="6682FEFE"/>
-    <w:lvl w:ilvl="0" w:tplc="8EF03978">
-      <w:start w:val="1"/>
-      <w:numFmt w:val="decimal"/>
-      <w:pStyle w:val="Heading2"/>
-      <w:lvlText w:val="%1."/>
-      <w:lvlJc w:val="left"/>
-      <w:pPr>
-        <w:ind w:left="720" w:hanging="360"/>
-      </w:pPr>
-    </w:lvl>
-    <w:lvl w:ilvl="1" w:tplc="10000019" w:tentative="1">
-      <w:start w:val="1"/>
-      <w:numFmt w:val="lowerLetter"/>
-      <w:lvlText w:val="%2."/>
-      <w:lvlJc w:val="left"/>
-      <w:pPr>
-        <w:ind w:left="1440" w:hanging="360"/>
-      </w:pPr>
-    </w:lvl>
-    <w:lvl w:ilvl="2" w:tplc="1000001B" w:tentative="1">
-      <w:start w:val="1"/>
-      <w:numFmt w:val="lowerRoman"/>
-      <w:lvlText w:val="%3."/>
-      <w:lvlJc w:val="right"/>
-      <w:pPr>
-        <w:ind w:left="2160" w:hanging="180"/>
-      </w:pPr>
-    </w:lvl>
-    <w:lvl w:ilvl="3" w:tplc="1000000F" w:tentative="1">
-      <w:start w:val="1"/>
-      <w:numFmt w:val="decimal"/>
-      <w:lvlText w:val="%4."/>
-      <w:lvlJc w:val="left"/>
-      <w:pPr>
-        <w:ind w:left="2880" w:hanging="360"/>
-      </w:pPr>
-    </w:lvl>
-    <w:lvl w:ilvl="4" w:tplc="10000019" w:tentative="1">
-      <w:start w:val="1"/>
-      <w:numFmt w:val="lowerLetter"/>
-      <w:lvlText w:val="%5."/>
-      <w:lvlJc w:val="left"/>
-      <w:pPr>
-        <w:ind w:left="3600" w:hanging="360"/>
-      </w:pPr>
-    </w:lvl>
-    <w:lvl w:ilvl="5" w:tplc="1000001B" w:tentative="1">
-      <w:start w:val="1"/>
-      <w:numFmt w:val="lowerRoman"/>
-      <w:lvlText w:val="%6."/>
-      <w:lvlJc w:val="right"/>
-      <w:pPr>
-        <w:ind w:left="4320" w:hanging="180"/>
-      </w:pPr>
-    </w:lvl>
-    <w:lvl w:ilvl="6" w:tplc="1000000F" w:tentative="1">
-      <w:start w:val="1"/>
-      <w:numFmt w:val="decimal"/>
-      <w:lvlText w:val="%7."/>
-      <w:lvlJc w:val="left"/>
-      <w:pPr>
-        <w:ind w:left="5040" w:hanging="360"/>
-      </w:pPr>
-    </w:lvl>
-    <w:lvl w:ilvl="7" w:tplc="10000019" w:tentative="1">
-      <w:start w:val="1"/>
-      <w:numFmt w:val="lowerLetter"/>
-      <w:lvlText w:val="%8."/>
-      <w:lvlJc w:val="left"/>
-      <w:pPr>
-        <w:ind w:left="5760" w:hanging="360"/>
-      </w:pPr>
-    </w:lvl>
-    <w:lvl w:ilvl="8" w:tplc="1000001B" w:tentative="1">
-      <w:start w:val="1"/>
-      <w:numFmt w:val="lowerRoman"/>
-      <w:lvlText w:val="%9."/>
-      <w:lvlJc w:val="right"/>
-      <w:pPr>
-        <w:ind w:left="6480" w:hanging="180"/>
-      </w:pPr>
-    </w:lvl>
-  </w:abstractNum>
   <w:num w:numId="1">
-    <w:abstractNumId w:val="0"/>
+    <w:abstractNumId w:val="2"/>
   </w:num>
   <w:num w:numId="2">
+    <w:abstractNumId w:val="3"/>
+  </w:num>
+  <w:num w:numId="3">
     <w:abstractNumId w:val="1"/>
+  </w:num>
+  <w:num w:numId="4">
+    <w:abstractNumId w:val="2"/>
+    <w:lvlOverride w:ilvl="0">
+      <w:startOverride w:val="1"/>
+    </w:lvlOverride>
+  </w:num>
+  <w:num w:numId="5">
+    <w:abstractNumId w:val="0"/>
   </w:num>
 </w:numbering>
 </file>
@@ -919,7 +1241,7 @@
     <w:autoRedefine/>
     <w:uiPriority w:val="9"/>
     <w:qFormat/>
-    <w:rsid w:val="0060407A"/>
+    <w:rsid w:val="00250753"/>
     <w:pPr>
       <w:numPr>
         <w:numId w:val="1"/>
@@ -943,10 +1265,11 @@
     <w:autoRedefine/>
     <w:uiPriority w:val="9"/>
     <w:qFormat/>
-    <w:rsid w:val="0060407A"/>
+    <w:rsid w:val="00250753"/>
     <w:pPr>
       <w:numPr>
-        <w:numId w:val="2"/>
+        <w:ilvl w:val="1"/>
+        <w:numId w:val="1"/>
       </w:numPr>
       <w:spacing w:before="100" w:beforeAutospacing="1" w:after="100" w:afterAutospacing="1" w:line="240" w:lineRule="auto"/>
       <w:outlineLvl w:val="1"/>
@@ -957,6 +1280,193 @@
       <w:bCs/>
       <w:sz w:val="36"/>
       <w:szCs w:val="36"/>
+    </w:rPr>
+  </w:style>
+  <w:style w:type="paragraph" w:styleId="Heading3">
+    <w:name w:val="heading 3"/>
+    <w:basedOn w:val="Normal"/>
+    <w:next w:val="Normal"/>
+    <w:link w:val="Heading3Char"/>
+    <w:uiPriority w:val="9"/>
+    <w:semiHidden/>
+    <w:unhideWhenUsed/>
+    <w:qFormat/>
+    <w:rsid w:val="00250753"/>
+    <w:pPr>
+      <w:keepNext/>
+      <w:keepLines/>
+      <w:numPr>
+        <w:ilvl w:val="2"/>
+        <w:numId w:val="1"/>
+      </w:numPr>
+      <w:spacing w:before="40" w:after="0"/>
+      <w:outlineLvl w:val="2"/>
+    </w:pPr>
+    <w:rPr>
+      <w:rFonts w:asciiTheme="majorHAnsi" w:eastAsiaTheme="majorEastAsia" w:hAnsiTheme="majorHAnsi" w:cstheme="majorBidi"/>
+      <w:color w:val="1F3763" w:themeColor="accent1" w:themeShade="7F"/>
+      <w:sz w:val="24"/>
+      <w:szCs w:val="24"/>
+    </w:rPr>
+  </w:style>
+  <w:style w:type="paragraph" w:styleId="Heading4">
+    <w:name w:val="heading 4"/>
+    <w:basedOn w:val="Normal"/>
+    <w:next w:val="Normal"/>
+    <w:link w:val="Heading4Char"/>
+    <w:uiPriority w:val="9"/>
+    <w:semiHidden/>
+    <w:unhideWhenUsed/>
+    <w:qFormat/>
+    <w:rsid w:val="00250753"/>
+    <w:pPr>
+      <w:keepNext/>
+      <w:keepLines/>
+      <w:numPr>
+        <w:ilvl w:val="3"/>
+        <w:numId w:val="1"/>
+      </w:numPr>
+      <w:spacing w:before="40" w:after="0"/>
+      <w:outlineLvl w:val="3"/>
+    </w:pPr>
+    <w:rPr>
+      <w:rFonts w:asciiTheme="majorHAnsi" w:eastAsiaTheme="majorEastAsia" w:hAnsiTheme="majorHAnsi" w:cstheme="majorBidi"/>
+      <w:i/>
+      <w:iCs/>
+      <w:color w:val="2F5496" w:themeColor="accent1" w:themeShade="BF"/>
+    </w:rPr>
+  </w:style>
+  <w:style w:type="paragraph" w:styleId="Heading5">
+    <w:name w:val="heading 5"/>
+    <w:basedOn w:val="Normal"/>
+    <w:next w:val="Normal"/>
+    <w:link w:val="Heading5Char"/>
+    <w:uiPriority w:val="9"/>
+    <w:semiHidden/>
+    <w:unhideWhenUsed/>
+    <w:qFormat/>
+    <w:rsid w:val="00250753"/>
+    <w:pPr>
+      <w:keepNext/>
+      <w:keepLines/>
+      <w:numPr>
+        <w:ilvl w:val="4"/>
+        <w:numId w:val="1"/>
+      </w:numPr>
+      <w:spacing w:before="40" w:after="0"/>
+      <w:outlineLvl w:val="4"/>
+    </w:pPr>
+    <w:rPr>
+      <w:rFonts w:asciiTheme="majorHAnsi" w:eastAsiaTheme="majorEastAsia" w:hAnsiTheme="majorHAnsi" w:cstheme="majorBidi"/>
+      <w:color w:val="2F5496" w:themeColor="accent1" w:themeShade="BF"/>
+    </w:rPr>
+  </w:style>
+  <w:style w:type="paragraph" w:styleId="Heading6">
+    <w:name w:val="heading 6"/>
+    <w:basedOn w:val="Normal"/>
+    <w:next w:val="Normal"/>
+    <w:link w:val="Heading6Char"/>
+    <w:uiPriority w:val="9"/>
+    <w:semiHidden/>
+    <w:unhideWhenUsed/>
+    <w:qFormat/>
+    <w:rsid w:val="00250753"/>
+    <w:pPr>
+      <w:keepNext/>
+      <w:keepLines/>
+      <w:numPr>
+        <w:ilvl w:val="5"/>
+        <w:numId w:val="1"/>
+      </w:numPr>
+      <w:spacing w:before="40" w:after="0"/>
+      <w:outlineLvl w:val="5"/>
+    </w:pPr>
+    <w:rPr>
+      <w:rFonts w:asciiTheme="majorHAnsi" w:eastAsiaTheme="majorEastAsia" w:hAnsiTheme="majorHAnsi" w:cstheme="majorBidi"/>
+      <w:color w:val="1F3763" w:themeColor="accent1" w:themeShade="7F"/>
+    </w:rPr>
+  </w:style>
+  <w:style w:type="paragraph" w:styleId="Heading7">
+    <w:name w:val="heading 7"/>
+    <w:basedOn w:val="Normal"/>
+    <w:next w:val="Normal"/>
+    <w:link w:val="Heading7Char"/>
+    <w:uiPriority w:val="9"/>
+    <w:semiHidden/>
+    <w:unhideWhenUsed/>
+    <w:qFormat/>
+    <w:rsid w:val="00250753"/>
+    <w:pPr>
+      <w:keepNext/>
+      <w:keepLines/>
+      <w:numPr>
+        <w:ilvl w:val="6"/>
+        <w:numId w:val="1"/>
+      </w:numPr>
+      <w:spacing w:before="40" w:after="0"/>
+      <w:outlineLvl w:val="6"/>
+    </w:pPr>
+    <w:rPr>
+      <w:rFonts w:asciiTheme="majorHAnsi" w:eastAsiaTheme="majorEastAsia" w:hAnsiTheme="majorHAnsi" w:cstheme="majorBidi"/>
+      <w:i/>
+      <w:iCs/>
+      <w:color w:val="1F3763" w:themeColor="accent1" w:themeShade="7F"/>
+    </w:rPr>
+  </w:style>
+  <w:style w:type="paragraph" w:styleId="Heading8">
+    <w:name w:val="heading 8"/>
+    <w:basedOn w:val="Normal"/>
+    <w:next w:val="Normal"/>
+    <w:link w:val="Heading8Char"/>
+    <w:uiPriority w:val="9"/>
+    <w:semiHidden/>
+    <w:unhideWhenUsed/>
+    <w:qFormat/>
+    <w:rsid w:val="00250753"/>
+    <w:pPr>
+      <w:keepNext/>
+      <w:keepLines/>
+      <w:numPr>
+        <w:ilvl w:val="7"/>
+        <w:numId w:val="1"/>
+      </w:numPr>
+      <w:spacing w:before="40" w:after="0"/>
+      <w:outlineLvl w:val="7"/>
+    </w:pPr>
+    <w:rPr>
+      <w:rFonts w:asciiTheme="majorHAnsi" w:eastAsiaTheme="majorEastAsia" w:hAnsiTheme="majorHAnsi" w:cstheme="majorBidi"/>
+      <w:color w:val="272727" w:themeColor="text1" w:themeTint="D8"/>
+      <w:sz w:val="21"/>
+      <w:szCs w:val="21"/>
+    </w:rPr>
+  </w:style>
+  <w:style w:type="paragraph" w:styleId="Heading9">
+    <w:name w:val="heading 9"/>
+    <w:basedOn w:val="Normal"/>
+    <w:next w:val="Normal"/>
+    <w:link w:val="Heading9Char"/>
+    <w:uiPriority w:val="9"/>
+    <w:semiHidden/>
+    <w:unhideWhenUsed/>
+    <w:qFormat/>
+    <w:rsid w:val="00250753"/>
+    <w:pPr>
+      <w:keepNext/>
+      <w:keepLines/>
+      <w:numPr>
+        <w:ilvl w:val="8"/>
+        <w:numId w:val="1"/>
+      </w:numPr>
+      <w:spacing w:before="40" w:after="0"/>
+      <w:outlineLvl w:val="8"/>
+    </w:pPr>
+    <w:rPr>
+      <w:rFonts w:asciiTheme="majorHAnsi" w:eastAsiaTheme="majorEastAsia" w:hAnsiTheme="majorHAnsi" w:cstheme="majorBidi"/>
+      <w:i/>
+      <w:iCs/>
+      <w:color w:val="272727" w:themeColor="text1" w:themeTint="D8"/>
+      <w:sz w:val="21"/>
+      <w:szCs w:val="21"/>
     </w:rPr>
   </w:style>
   <w:style w:type="character" w:default="1" w:styleId="DefaultParagraphFont">
@@ -991,7 +1501,7 @@
     <w:basedOn w:val="DefaultParagraphFont"/>
     <w:link w:val="Heading1"/>
     <w:uiPriority w:val="9"/>
-    <w:rsid w:val="0060407A"/>
+    <w:rsid w:val="00250753"/>
     <w:rPr>
       <w:rFonts w:ascii="Times New Roman" w:eastAsia="Times New Roman" w:hAnsi="Times New Roman" w:cs="Times New Roman"/>
       <w:b/>
@@ -999,6 +1509,7 @@
       <w:kern w:val="36"/>
       <w:sz w:val="48"/>
       <w:szCs w:val="48"/>
+      <w:lang w:val="nl-NL"/>
     </w:rPr>
   </w:style>
   <w:style w:type="character" w:customStyle="1" w:styleId="Heading2Char">
@@ -1006,13 +1517,14 @@
     <w:basedOn w:val="DefaultParagraphFont"/>
     <w:link w:val="Heading2"/>
     <w:uiPriority w:val="9"/>
-    <w:rsid w:val="0060407A"/>
+    <w:rsid w:val="00250753"/>
     <w:rPr>
       <w:rFonts w:ascii="Times New Roman" w:eastAsia="Times New Roman" w:hAnsi="Times New Roman" w:cs="Times New Roman"/>
       <w:b/>
       <w:bCs/>
       <w:sz w:val="36"/>
       <w:szCs w:val="36"/>
+      <w:lang w:val="nl-NL"/>
     </w:rPr>
   </w:style>
   <w:style w:type="paragraph" w:styleId="Title">
@@ -1099,6 +1611,158 @@
     <w:rPr>
       <w:color w:val="0563C1" w:themeColor="hyperlink"/>
       <w:u w:val="single"/>
+    </w:rPr>
+  </w:style>
+  <w:style w:type="table" w:styleId="TableGrid">
+    <w:name w:val="Table Grid"/>
+    <w:basedOn w:val="TableNormal"/>
+    <w:uiPriority w:val="39"/>
+    <w:rsid w:val="00E43C52"/>
+    <w:pPr>
+      <w:spacing w:after="0" w:line="240" w:lineRule="auto"/>
+    </w:pPr>
+    <w:tblPr>
+      <w:tblBorders>
+        <w:top w:val="single" w:sz="4" w:space="0" w:color="auto"/>
+        <w:left w:val="single" w:sz="4" w:space="0" w:color="auto"/>
+        <w:bottom w:val="single" w:sz="4" w:space="0" w:color="auto"/>
+        <w:right w:val="single" w:sz="4" w:space="0" w:color="auto"/>
+        <w:insideH w:val="single" w:sz="4" w:space="0" w:color="auto"/>
+        <w:insideV w:val="single" w:sz="4" w:space="0" w:color="auto"/>
+      </w:tblBorders>
+    </w:tblPr>
+  </w:style>
+  <w:style w:type="paragraph" w:styleId="Caption">
+    <w:name w:val="caption"/>
+    <w:basedOn w:val="Normal"/>
+    <w:next w:val="Normal"/>
+    <w:uiPriority w:val="35"/>
+    <w:unhideWhenUsed/>
+    <w:qFormat/>
+    <w:rsid w:val="00E43C52"/>
+    <w:pPr>
+      <w:spacing w:after="200" w:line="240" w:lineRule="auto"/>
+    </w:pPr>
+    <w:rPr>
+      <w:i/>
+      <w:iCs/>
+      <w:color w:val="44546A" w:themeColor="text2"/>
+      <w:sz w:val="18"/>
+      <w:szCs w:val="18"/>
+    </w:rPr>
+  </w:style>
+  <w:style w:type="paragraph" w:styleId="ListParagraph">
+    <w:name w:val="List Paragraph"/>
+    <w:basedOn w:val="Normal"/>
+    <w:uiPriority w:val="34"/>
+    <w:qFormat/>
+    <w:rsid w:val="00E43C52"/>
+    <w:pPr>
+      <w:ind w:left="720"/>
+      <w:contextualSpacing/>
+    </w:pPr>
+  </w:style>
+  <w:style w:type="character" w:customStyle="1" w:styleId="Heading3Char">
+    <w:name w:val="Heading 3 Char"/>
+    <w:basedOn w:val="DefaultParagraphFont"/>
+    <w:link w:val="Heading3"/>
+    <w:uiPriority w:val="9"/>
+    <w:semiHidden/>
+    <w:rsid w:val="00250753"/>
+    <w:rPr>
+      <w:rFonts w:asciiTheme="majorHAnsi" w:eastAsiaTheme="majorEastAsia" w:hAnsiTheme="majorHAnsi" w:cstheme="majorBidi"/>
+      <w:color w:val="1F3763" w:themeColor="accent1" w:themeShade="7F"/>
+      <w:sz w:val="24"/>
+      <w:szCs w:val="24"/>
+      <w:lang w:val="nl-NL"/>
+    </w:rPr>
+  </w:style>
+  <w:style w:type="character" w:customStyle="1" w:styleId="Heading4Char">
+    <w:name w:val="Heading 4 Char"/>
+    <w:basedOn w:val="DefaultParagraphFont"/>
+    <w:link w:val="Heading4"/>
+    <w:uiPriority w:val="9"/>
+    <w:semiHidden/>
+    <w:rsid w:val="00250753"/>
+    <w:rPr>
+      <w:rFonts w:asciiTheme="majorHAnsi" w:eastAsiaTheme="majorEastAsia" w:hAnsiTheme="majorHAnsi" w:cstheme="majorBidi"/>
+      <w:i/>
+      <w:iCs/>
+      <w:color w:val="2F5496" w:themeColor="accent1" w:themeShade="BF"/>
+      <w:lang w:val="nl-NL"/>
+    </w:rPr>
+  </w:style>
+  <w:style w:type="character" w:customStyle="1" w:styleId="Heading5Char">
+    <w:name w:val="Heading 5 Char"/>
+    <w:basedOn w:val="DefaultParagraphFont"/>
+    <w:link w:val="Heading5"/>
+    <w:uiPriority w:val="9"/>
+    <w:semiHidden/>
+    <w:rsid w:val="00250753"/>
+    <w:rPr>
+      <w:rFonts w:asciiTheme="majorHAnsi" w:eastAsiaTheme="majorEastAsia" w:hAnsiTheme="majorHAnsi" w:cstheme="majorBidi"/>
+      <w:color w:val="2F5496" w:themeColor="accent1" w:themeShade="BF"/>
+      <w:lang w:val="nl-NL"/>
+    </w:rPr>
+  </w:style>
+  <w:style w:type="character" w:customStyle="1" w:styleId="Heading6Char">
+    <w:name w:val="Heading 6 Char"/>
+    <w:basedOn w:val="DefaultParagraphFont"/>
+    <w:link w:val="Heading6"/>
+    <w:uiPriority w:val="9"/>
+    <w:semiHidden/>
+    <w:rsid w:val="00250753"/>
+    <w:rPr>
+      <w:rFonts w:asciiTheme="majorHAnsi" w:eastAsiaTheme="majorEastAsia" w:hAnsiTheme="majorHAnsi" w:cstheme="majorBidi"/>
+      <w:color w:val="1F3763" w:themeColor="accent1" w:themeShade="7F"/>
+      <w:lang w:val="nl-NL"/>
+    </w:rPr>
+  </w:style>
+  <w:style w:type="character" w:customStyle="1" w:styleId="Heading7Char">
+    <w:name w:val="Heading 7 Char"/>
+    <w:basedOn w:val="DefaultParagraphFont"/>
+    <w:link w:val="Heading7"/>
+    <w:uiPriority w:val="9"/>
+    <w:semiHidden/>
+    <w:rsid w:val="00250753"/>
+    <w:rPr>
+      <w:rFonts w:asciiTheme="majorHAnsi" w:eastAsiaTheme="majorEastAsia" w:hAnsiTheme="majorHAnsi" w:cstheme="majorBidi"/>
+      <w:i/>
+      <w:iCs/>
+      <w:color w:val="1F3763" w:themeColor="accent1" w:themeShade="7F"/>
+      <w:lang w:val="nl-NL"/>
+    </w:rPr>
+  </w:style>
+  <w:style w:type="character" w:customStyle="1" w:styleId="Heading8Char">
+    <w:name w:val="Heading 8 Char"/>
+    <w:basedOn w:val="DefaultParagraphFont"/>
+    <w:link w:val="Heading8"/>
+    <w:uiPriority w:val="9"/>
+    <w:semiHidden/>
+    <w:rsid w:val="00250753"/>
+    <w:rPr>
+      <w:rFonts w:asciiTheme="majorHAnsi" w:eastAsiaTheme="majorEastAsia" w:hAnsiTheme="majorHAnsi" w:cstheme="majorBidi"/>
+      <w:color w:val="272727" w:themeColor="text1" w:themeTint="D8"/>
+      <w:sz w:val="21"/>
+      <w:szCs w:val="21"/>
+      <w:lang w:val="nl-NL"/>
+    </w:rPr>
+  </w:style>
+  <w:style w:type="character" w:customStyle="1" w:styleId="Heading9Char">
+    <w:name w:val="Heading 9 Char"/>
+    <w:basedOn w:val="DefaultParagraphFont"/>
+    <w:link w:val="Heading9"/>
+    <w:uiPriority w:val="9"/>
+    <w:semiHidden/>
+    <w:rsid w:val="00250753"/>
+    <w:rPr>
+      <w:rFonts w:asciiTheme="majorHAnsi" w:eastAsiaTheme="majorEastAsia" w:hAnsiTheme="majorHAnsi" w:cstheme="majorBidi"/>
+      <w:i/>
+      <w:iCs/>
+      <w:color w:val="272727" w:themeColor="text1" w:themeTint="D8"/>
+      <w:sz w:val="21"/>
+      <w:szCs w:val="21"/>
+      <w:lang w:val="nl-NL"/>
     </w:rPr>
   </w:style>
 </w:styles>
@@ -1404,7 +2068,7 @@
 </file>
 
 <file path=customXml/itemProps1.xml><?xml version="1.0" encoding="utf-8"?>
-<ds:datastoreItem xmlns:ds="http://schemas.openxmlformats.org/officeDocument/2006/customXml" ds:itemID="{7C7DED77-E92A-4F51-97AB-D9EF735D18AC}">
+<ds:datastoreItem xmlns:ds="http://schemas.openxmlformats.org/officeDocument/2006/customXml" ds:itemID="{FD750954-387B-4656-9094-7A621CF00CF7}">
   <ds:schemaRefs>
     <ds:schemaRef ds:uri="http://schemas.openxmlformats.org/officeDocument/2006/bibliography"/>
   </ds:schemaRefs>
